--- a/doc/figure-table-legend_v1.docx
+++ b/doc/figure-table-legend_v1.docx
@@ -86,25 +86,23 @@
           <w:sz w:val="24"/>
           <w:szCs w:val="24"/>
         </w:rPr>
-        <w:t xml:space="preserve">Figure 3 </w:t>
-      </w:r>
-      <w:proofErr w:type="gramStart"/>
+        <w:t>Figure 3</w:t>
+      </w:r>
       <w:r>
         <w:rPr>
           <w:rFonts w:ascii="Times New Roman" w:hAnsi="Times New Roman" w:cs="Times New Roman"/>
           <w:sz w:val="24"/>
           <w:szCs w:val="24"/>
         </w:rPr>
-        <w:t>The</w:t>
-      </w:r>
-      <w:proofErr w:type="gramEnd"/>
+        <w:t xml:space="preserve"> </w:t>
+      </w:r>
       <w:r>
         <w:rPr>
           <w:rFonts w:ascii="Times New Roman" w:hAnsi="Times New Roman" w:cs="Times New Roman"/>
           <w:sz w:val="24"/>
           <w:szCs w:val="24"/>
         </w:rPr>
-        <w:t xml:space="preserve"> thumbnails of the 5 extracted simulated patterns </w:t>
+        <w:t xml:space="preserve">Unsupervised analyses on gene profiles from </w:t>
       </w:r>
       <w:r>
         <w:rPr>
@@ -112,7 +110,7 @@
           <w:sz w:val="24"/>
           <w:szCs w:val="24"/>
         </w:rPr>
-        <w:t xml:space="preserve">extract by </w:t>
+        <w:t xml:space="preserve">simulated data with </w:t>
       </w:r>
       <w:r>
         <w:rPr>
@@ -120,25 +118,23 @@
           <w:sz w:val="24"/>
           <w:szCs w:val="24"/>
         </w:rPr>
-        <w:t>EPIG-</w:t>
-      </w:r>
-      <w:proofErr w:type="spellStart"/>
+        <w:t xml:space="preserve">five patterns </w:t>
+      </w:r>
       <w:r>
         <w:rPr>
           <w:rFonts w:ascii="Times New Roman" w:hAnsi="Times New Roman" w:cs="Times New Roman"/>
           <w:sz w:val="24"/>
           <w:szCs w:val="24"/>
         </w:rPr>
-        <w:t>Seq</w:t>
-      </w:r>
-      <w:proofErr w:type="spellEnd"/>
+        <w:t>and background noise</w:t>
+      </w:r>
       <w:r>
         <w:rPr>
           <w:rFonts w:ascii="Times New Roman" w:hAnsi="Times New Roman" w:cs="Times New Roman"/>
           <w:sz w:val="24"/>
           <w:szCs w:val="24"/>
         </w:rPr>
-        <w:t xml:space="preserve"> from the simulated data (with four groups). G</w:t>
+        <w:t xml:space="preserve">. A. A conventional PCA analysis was performed on pair-wise CYs as the covariance matrix.  B. A hierarchical clustering reveals prominent patterns </w:t>
       </w:r>
       <w:r>
         <w:rPr>
@@ -146,7 +142,15 @@
           <w:sz w:val="24"/>
           <w:szCs w:val="24"/>
         </w:rPr>
-        <w:t>roup1 (labeled as “Baseline”) in red, group2 in green; group3 in blue and group4 in purple</w:t>
+        <w:t>in</w:t>
+      </w:r>
+      <w:r>
+        <w:rPr>
+          <w:rFonts w:ascii="Times New Roman" w:hAnsi="Times New Roman" w:cs="Times New Roman"/>
+          <w:sz w:val="24"/>
+          <w:szCs w:val="24"/>
+        </w:rPr>
+        <w:t xml:space="preserve"> simulated data</w:t>
       </w:r>
     </w:p>
     <w:p>
@@ -163,7 +167,152 @@
           <w:sz w:val="24"/>
           <w:szCs w:val="24"/>
         </w:rPr>
-        <w:t>Figure 4 Unsupervised analyses on gene profiles from five patterns extracted by EPIG-</w:t>
+        <w:t>Figure 4 Parameter-</w:t>
+      </w:r>
+      <w:r>
+        <w:rPr>
+          <w:rFonts w:ascii="Times New Roman" w:hAnsi="Times New Roman" w:cs="Times New Roman"/>
+          <w:sz w:val="24"/>
+          <w:szCs w:val="24"/>
+        </w:rPr>
+        <w:t xml:space="preserve">space searching for </w:t>
+      </w:r>
+      <w:r>
+        <w:rPr>
+          <w:rFonts w:ascii="Times New Roman" w:hAnsi="Times New Roman" w:cs="Times New Roman"/>
+          <w:sz w:val="24"/>
+          <w:szCs w:val="24"/>
+        </w:rPr>
+        <w:t xml:space="preserve">the </w:t>
+      </w:r>
+      <w:r>
+        <w:rPr>
+          <w:rFonts w:ascii="Times New Roman" w:hAnsi="Times New Roman" w:cs="Times New Roman"/>
+          <w:sz w:val="24"/>
+          <w:szCs w:val="24"/>
+        </w:rPr>
+        <w:t>optimized default</w:t>
+      </w:r>
+      <w:r>
+        <w:rPr>
+          <w:rFonts w:ascii="Times New Roman" w:hAnsi="Times New Roman" w:cs="Times New Roman"/>
+          <w:sz w:val="24"/>
+          <w:szCs w:val="24"/>
+        </w:rPr>
+        <w:t xml:space="preserve"> choice for users</w:t>
+      </w:r>
+      <w:r>
+        <w:rPr>
+          <w:rFonts w:ascii="Times New Roman" w:hAnsi="Times New Roman" w:cs="Times New Roman"/>
+          <w:sz w:val="24"/>
+          <w:szCs w:val="24"/>
+        </w:rPr>
+        <w:t>. A</w:t>
+      </w:r>
+      <w:r>
+        <w:rPr>
+          <w:rFonts w:ascii="Times New Roman" w:hAnsi="Times New Roman" w:cs="Times New Roman"/>
+          <w:sz w:val="24"/>
+          <w:szCs w:val="24"/>
+        </w:rPr>
+        <w:t>.</w:t>
+      </w:r>
+      <w:r>
+        <w:rPr>
+          <w:rFonts w:ascii="Times New Roman" w:hAnsi="Times New Roman" w:cs="Times New Roman"/>
+          <w:sz w:val="24"/>
+          <w:szCs w:val="24"/>
+        </w:rPr>
+        <w:t xml:space="preserve"> </w:t>
+      </w:r>
+      <w:r>
+        <w:rPr>
+          <w:rFonts w:ascii="Times New Roman" w:hAnsi="Times New Roman" w:cs="Times New Roman"/>
+          <w:sz w:val="24"/>
+          <w:szCs w:val="24"/>
+        </w:rPr>
+        <w:t>Parameter optimization in step one, there were four panels with labels on t</w:t>
+      </w:r>
+      <w:r>
+        <w:rPr>
+          <w:rFonts w:ascii="Times New Roman" w:hAnsi="Times New Roman" w:cs="Times New Roman"/>
+          <w:sz w:val="24"/>
+          <w:szCs w:val="24"/>
+        </w:rPr>
+        <w:t>he top indicating the choice of location parameter St1 at [1-5]</w:t>
+      </w:r>
+      <w:r>
+        <w:rPr>
+          <w:rFonts w:ascii="Times New Roman" w:hAnsi="Times New Roman" w:cs="Times New Roman"/>
+          <w:sz w:val="24"/>
+          <w:szCs w:val="24"/>
+        </w:rPr>
+        <w:t xml:space="preserve">, within each panel, the x-axis shows the CYs as the similarity measure [0.5 – 0.9], where the color code was for the two-tailed dispersion cut off at 1 – 5 %. The y-axis in each panel was the Adjusted Rand Index [0-1]. B. </w:t>
+      </w:r>
+      <w:r>
+        <w:rPr>
+          <w:rFonts w:ascii="Times New Roman" w:hAnsi="Times New Roman" w:cs="Times New Roman"/>
+          <w:sz w:val="24"/>
+          <w:szCs w:val="24"/>
+        </w:rPr>
+        <w:t xml:space="preserve"> </w:t>
+      </w:r>
+      <w:r>
+        <w:rPr>
+          <w:rFonts w:ascii="Times New Roman" w:hAnsi="Times New Roman" w:cs="Times New Roman"/>
+          <w:sz w:val="24"/>
+          <w:szCs w:val="24"/>
+        </w:rPr>
+        <w:t>Pa</w:t>
+      </w:r>
+      <w:r>
+        <w:rPr>
+          <w:rFonts w:ascii="Times New Roman" w:hAnsi="Times New Roman" w:cs="Times New Roman"/>
+          <w:sz w:val="24"/>
+          <w:szCs w:val="24"/>
+        </w:rPr>
+        <w:t xml:space="preserve">rameter optimization in step two, x-axis </w:t>
+      </w:r>
+      <w:r>
+        <w:rPr>
+          <w:rFonts w:ascii="Times New Roman" w:hAnsi="Times New Roman" w:cs="Times New Roman"/>
+          <w:sz w:val="24"/>
+          <w:szCs w:val="24"/>
+        </w:rPr>
+        <w:t>axis shows the CYs as the similarity measure [0.5 – 0.9]</w:t>
+      </w:r>
+      <w:r>
+        <w:rPr>
+          <w:rFonts w:ascii="Times New Roman" w:hAnsi="Times New Roman" w:cs="Times New Roman"/>
+          <w:sz w:val="24"/>
+          <w:szCs w:val="24"/>
+        </w:rPr>
+        <w:t xml:space="preserve"> and t</w:t>
+      </w:r>
+      <w:r>
+        <w:rPr>
+          <w:rFonts w:ascii="Times New Roman" w:hAnsi="Times New Roman" w:cs="Times New Roman"/>
+          <w:sz w:val="24"/>
+          <w:szCs w:val="24"/>
+        </w:rPr>
+        <w:t>he y-axis in each panel was the Adjusted Rand Index [0-1].</w:t>
+      </w:r>
+    </w:p>
+    <w:p>
+      <w:pPr>
+        <w:rPr>
+          <w:rFonts w:ascii="Times New Roman" w:hAnsi="Times New Roman" w:cs="Times New Roman"/>
+          <w:sz w:val="24"/>
+          <w:szCs w:val="24"/>
+        </w:rPr>
+      </w:pPr>
+      <w:r>
+        <w:rPr>
+          <w:rFonts w:ascii="Times New Roman" w:hAnsi="Times New Roman" w:cs="Times New Roman"/>
+          <w:sz w:val="24"/>
+          <w:szCs w:val="24"/>
+        </w:rPr>
+        <w:t>Figure 5 EPIG-</w:t>
       </w:r>
       <w:proofErr w:type="spellStart"/>
       <w:r>
@@ -181,7 +330,7 @@
           <w:sz w:val="24"/>
           <w:szCs w:val="24"/>
         </w:rPr>
-        <w:t xml:space="preserve"> on the simulated data. A. A conventional PCA analysis was performed on pair-wise CYs as the covariance matrix.  B. A hierarchical clustering reveals prominent</w:t>
+        <w:t xml:space="preserve"> results running from the simulated dataset (aforementioned). A. </w:t>
       </w:r>
       <w:r>
         <w:rPr>
@@ -189,7 +338,7 @@
           <w:sz w:val="24"/>
           <w:szCs w:val="24"/>
         </w:rPr>
-        <w:t xml:space="preserve"> patterns similar to those in the</w:t>
+        <w:t xml:space="preserve">The thumbnails of the 5 extracted simulated patterns extract by </w:t>
       </w:r>
       <w:r>
         <w:rPr>
@@ -197,8 +346,147 @@
           <w:sz w:val="24"/>
           <w:szCs w:val="24"/>
         </w:rPr>
-        <w:t xml:space="preserve"> simulated data </w:t>
-      </w:r>
+        <w:t>EPIG-</w:t>
+      </w:r>
+      <w:r>
+        <w:rPr>
+          <w:rFonts w:ascii="Times New Roman" w:hAnsi="Times New Roman" w:cs="Times New Roman"/>
+          <w:sz w:val="24"/>
+          <w:szCs w:val="24"/>
+        </w:rPr>
+        <w:t>Seq</w:t>
+      </w:r>
+      <w:r>
+        <w:rPr>
+          <w:rFonts w:ascii="Times New Roman" w:hAnsi="Times New Roman" w:cs="Times New Roman"/>
+          <w:sz w:val="24"/>
+          <w:szCs w:val="24"/>
+        </w:rPr>
+        <w:t>.</w:t>
+      </w:r>
+      <w:r>
+        <w:rPr>
+          <w:rFonts w:ascii="Times New Roman" w:hAnsi="Times New Roman" w:cs="Times New Roman"/>
+          <w:sz w:val="24"/>
+          <w:szCs w:val="24"/>
+        </w:rPr>
+        <w:t xml:space="preserve"> </w:t>
+      </w:r>
+      <w:r>
+        <w:rPr>
+          <w:rFonts w:ascii="Times New Roman" w:hAnsi="Times New Roman" w:cs="Times New Roman"/>
+          <w:sz w:val="24"/>
+          <w:szCs w:val="24"/>
+        </w:rPr>
+        <w:t>Group1 (labeled as “Baseline”) in red, group2 in green; group3 in blue and group4 in purple</w:t>
+      </w:r>
+      <w:r>
+        <w:rPr>
+          <w:rFonts w:ascii="Times New Roman" w:hAnsi="Times New Roman" w:cs="Times New Roman"/>
+          <w:sz w:val="24"/>
+          <w:szCs w:val="24"/>
+        </w:rPr>
+        <w:t>.</w:t>
+      </w:r>
+      <w:r>
+        <w:rPr>
+          <w:rFonts w:ascii="Times New Roman" w:hAnsi="Times New Roman" w:cs="Times New Roman"/>
+          <w:sz w:val="24"/>
+          <w:szCs w:val="24"/>
+        </w:rPr>
+        <w:t xml:space="preserve"> B.</w:t>
+      </w:r>
+      <w:r>
+        <w:rPr>
+          <w:rFonts w:ascii="Times New Roman" w:hAnsi="Times New Roman" w:cs="Times New Roman"/>
+          <w:sz w:val="24"/>
+          <w:szCs w:val="24"/>
+        </w:rPr>
+        <w:t xml:space="preserve"> </w:t>
+      </w:r>
+      <w:r>
+        <w:rPr>
+          <w:rFonts w:ascii="Times New Roman" w:hAnsi="Times New Roman" w:cs="Times New Roman"/>
+          <w:sz w:val="24"/>
+          <w:szCs w:val="24"/>
+        </w:rPr>
+        <w:t>The</w:t>
+      </w:r>
+      <w:r>
+        <w:rPr>
+          <w:rFonts w:ascii="Times New Roman" w:hAnsi="Times New Roman" w:cs="Times New Roman"/>
+          <w:sz w:val="24"/>
+          <w:szCs w:val="24"/>
+        </w:rPr>
+        <w:t xml:space="preserve"> hierarchical clustering reveals prominent patterns </w:t>
+      </w:r>
+      <w:r>
+        <w:rPr>
+          <w:rFonts w:ascii="Times New Roman" w:hAnsi="Times New Roman" w:cs="Times New Roman"/>
+          <w:sz w:val="24"/>
+          <w:szCs w:val="24"/>
+        </w:rPr>
+        <w:t>in</w:t>
+      </w:r>
+      <w:r>
+        <w:rPr>
+          <w:rFonts w:ascii="Times New Roman" w:hAnsi="Times New Roman" w:cs="Times New Roman"/>
+          <w:sz w:val="24"/>
+          <w:szCs w:val="24"/>
+        </w:rPr>
+        <w:t xml:space="preserve"> simulated data</w:t>
+      </w:r>
+      <w:r>
+        <w:rPr>
+          <w:rFonts w:ascii="Times New Roman" w:hAnsi="Times New Roman" w:cs="Times New Roman"/>
+          <w:sz w:val="24"/>
+          <w:szCs w:val="24"/>
+        </w:rPr>
+        <w:t>.</w:t>
+      </w:r>
+      <w:r>
+        <w:rPr>
+          <w:rFonts w:ascii="Times New Roman" w:hAnsi="Times New Roman" w:cs="Times New Roman"/>
+          <w:sz w:val="24"/>
+          <w:szCs w:val="24"/>
+        </w:rPr>
+        <w:t xml:space="preserve"> </w:t>
+      </w:r>
+      <w:r>
+        <w:rPr>
+          <w:rFonts w:ascii="Times New Roman" w:hAnsi="Times New Roman" w:cs="Times New Roman"/>
+          <w:sz w:val="24"/>
+          <w:szCs w:val="24"/>
+        </w:rPr>
+        <w:t xml:space="preserve">C. </w:t>
+      </w:r>
+      <w:r>
+        <w:rPr>
+          <w:rFonts w:ascii="Times New Roman" w:hAnsi="Times New Roman" w:cs="Times New Roman"/>
+          <w:sz w:val="24"/>
+          <w:szCs w:val="24"/>
+        </w:rPr>
+        <w:t xml:space="preserve">conventional PCA analysis was performed on pair-wise </w:t>
+      </w:r>
+      <w:r>
+        <w:rPr>
+          <w:rFonts w:ascii="Times New Roman" w:hAnsi="Times New Roman" w:cs="Times New Roman"/>
+          <w:sz w:val="24"/>
+          <w:szCs w:val="24"/>
+        </w:rPr>
+        <w:t>CYs as the covariance matrix.</w:t>
+      </w:r>
+    </w:p>
+    <w:p>
+      <w:pPr>
+        <w:rPr>
+          <w:rFonts w:ascii="Times New Roman" w:hAnsi="Times New Roman" w:cs="Times New Roman"/>
+          <w:sz w:val="24"/>
+          <w:szCs w:val="24"/>
+        </w:rPr>
+      </w:pPr>
+      <w:bookmarkStart w:id="0" w:name="_GoBack"/>
+      <w:bookmarkEnd w:id="0"/>
     </w:p>
     <w:tbl>
       <w:tblPr>
@@ -2292,10 +2580,7 @@
     <w:p>
       <w:proofErr w:type="gramStart"/>
       <w:r>
-        <w:t>Table 2</w:t>
-      </w:r>
-      <w:r>
-        <w:t>.</w:t>
+        <w:t>Table 2.</w:t>
       </w:r>
       <w:proofErr w:type="gramEnd"/>
       <w:r>
@@ -4241,8 +4526,6 @@
       <w:r>
         <w:t>Need to update on table 4</w:t>
       </w:r>
-      <w:bookmarkStart w:id="0" w:name="_GoBack"/>
-      <w:bookmarkEnd w:id="0"/>
     </w:p>
     <w:tbl>
       <w:tblPr>
@@ -6538,7 +6821,7 @@
 </file>
 
 <file path=customXml/itemProps1.xml><?xml version="1.0" encoding="utf-8"?>
-<ds:datastoreItem xmlns:ds="http://schemas.openxmlformats.org/officeDocument/2006/customXml" ds:itemID="{B413531C-A6DD-471A-BC33-BAB079065CCA}">
+<ds:datastoreItem xmlns:ds="http://schemas.openxmlformats.org/officeDocument/2006/customXml" ds:itemID="{7105AF77-24BC-4618-A8C1-AA287A4790F8}">
   <ds:schemaRefs>
     <ds:schemaRef ds:uri="http://schemas.openxmlformats.org/officeDocument/2006/bibliography"/>
   </ds:schemaRefs>

--- a/doc/figure-table-legend_v1.docx
+++ b/doc/figure-table-legend_v1.docx
@@ -6,6 +6,7 @@
       <w:pPr>
         <w:rPr>
           <w:rFonts w:ascii="Times New Roman" w:hAnsi="Times New Roman" w:cs="Times New Roman"/>
+          <w:b/>
           <w:sz w:val="24"/>
           <w:szCs w:val="24"/>
         </w:rPr>
@@ -13,29 +14,23 @@
       <w:r>
         <w:rPr>
           <w:rFonts w:ascii="Times New Roman" w:hAnsi="Times New Roman" w:cs="Times New Roman"/>
-          <w:sz w:val="24"/>
-          <w:szCs w:val="24"/>
-        </w:rPr>
-        <w:t>Figure 1 EPIG-</w:t>
+          <w:b/>
+          <w:sz w:val="24"/>
+          <w:szCs w:val="24"/>
+        </w:rPr>
+        <w:t xml:space="preserve">Figure </w:t>
       </w:r>
       <w:proofErr w:type="spellStart"/>
       <w:r>
         <w:rPr>
           <w:rFonts w:ascii="Times New Roman" w:hAnsi="Times New Roman" w:cs="Times New Roman"/>
-          <w:sz w:val="24"/>
-          <w:szCs w:val="24"/>
-        </w:rPr>
-        <w:t>Seq</w:t>
+          <w:b/>
+          <w:sz w:val="24"/>
+          <w:szCs w:val="24"/>
+        </w:rPr>
+        <w:t>lengends</w:t>
       </w:r>
       <w:proofErr w:type="spellEnd"/>
-      <w:r>
-        <w:rPr>
-          <w:rFonts w:ascii="Times New Roman" w:hAnsi="Times New Roman" w:cs="Times New Roman"/>
-          <w:sz w:val="24"/>
-          <w:szCs w:val="24"/>
-        </w:rPr>
-        <w:t xml:space="preserve"> workflow</w:t>
-      </w:r>
     </w:p>
     <w:p>
       <w:pPr>
@@ -51,7 +46,7 @@
           <w:sz w:val="24"/>
           <w:szCs w:val="24"/>
         </w:rPr>
-        <w:t>Figure 2 Simulated RNA-</w:t>
+        <w:t>Figure 1 EPIG-</w:t>
       </w:r>
       <w:proofErr w:type="spellStart"/>
       <w:r>
@@ -69,7 +64,7 @@
           <w:sz w:val="24"/>
           <w:szCs w:val="24"/>
         </w:rPr>
-        <w:t xml:space="preserve"> data with five patterns (pattern 1-5) carry biological meaning and pattern 6 as background noise</w:t>
+        <w:t xml:space="preserve"> workflow</w:t>
       </w:r>
     </w:p>
     <w:p>
@@ -86,71 +81,41 @@
           <w:sz w:val="24"/>
           <w:szCs w:val="24"/>
         </w:rPr>
-        <w:t>Figure 3</w:t>
-      </w:r>
-      <w:r>
-        <w:rPr>
-          <w:rFonts w:ascii="Times New Roman" w:hAnsi="Times New Roman" w:cs="Times New Roman"/>
-          <w:sz w:val="24"/>
-          <w:szCs w:val="24"/>
-        </w:rPr>
-        <w:t xml:space="preserve"> </w:t>
-      </w:r>
-      <w:r>
-        <w:rPr>
-          <w:rFonts w:ascii="Times New Roman" w:hAnsi="Times New Roman" w:cs="Times New Roman"/>
-          <w:sz w:val="24"/>
-          <w:szCs w:val="24"/>
-        </w:rPr>
-        <w:t xml:space="preserve">Unsupervised analyses on gene profiles from </w:t>
-      </w:r>
-      <w:r>
-        <w:rPr>
-          <w:rFonts w:ascii="Times New Roman" w:hAnsi="Times New Roman" w:cs="Times New Roman"/>
-          <w:sz w:val="24"/>
-          <w:szCs w:val="24"/>
-        </w:rPr>
-        <w:t xml:space="preserve">simulated data with </w:t>
-      </w:r>
-      <w:r>
-        <w:rPr>
-          <w:rFonts w:ascii="Times New Roman" w:hAnsi="Times New Roman" w:cs="Times New Roman"/>
-          <w:sz w:val="24"/>
-          <w:szCs w:val="24"/>
-        </w:rPr>
-        <w:t xml:space="preserve">five patterns </w:t>
-      </w:r>
-      <w:r>
-        <w:rPr>
-          <w:rFonts w:ascii="Times New Roman" w:hAnsi="Times New Roman" w:cs="Times New Roman"/>
-          <w:sz w:val="24"/>
-          <w:szCs w:val="24"/>
-        </w:rPr>
-        <w:t>and background noise</w:t>
-      </w:r>
-      <w:r>
-        <w:rPr>
-          <w:rFonts w:ascii="Times New Roman" w:hAnsi="Times New Roman" w:cs="Times New Roman"/>
-          <w:sz w:val="24"/>
-          <w:szCs w:val="24"/>
-        </w:rPr>
-        <w:t xml:space="preserve">. A. A conventional PCA analysis was performed on pair-wise CYs as the covariance matrix.  B. A hierarchical clustering reveals prominent patterns </w:t>
-      </w:r>
-      <w:r>
-        <w:rPr>
-          <w:rFonts w:ascii="Times New Roman" w:hAnsi="Times New Roman" w:cs="Times New Roman"/>
-          <w:sz w:val="24"/>
-          <w:szCs w:val="24"/>
-        </w:rPr>
-        <w:t>in</w:t>
-      </w:r>
-      <w:r>
-        <w:rPr>
-          <w:rFonts w:ascii="Times New Roman" w:hAnsi="Times New Roman" w:cs="Times New Roman"/>
-          <w:sz w:val="24"/>
-          <w:szCs w:val="24"/>
-        </w:rPr>
-        <w:t xml:space="preserve"> simulated data</w:t>
+        <w:t>Figure 2 Simulated RNA-</w:t>
+      </w:r>
+      <w:proofErr w:type="spellStart"/>
+      <w:r>
+        <w:rPr>
+          <w:rFonts w:ascii="Times New Roman" w:hAnsi="Times New Roman" w:cs="Times New Roman"/>
+          <w:sz w:val="24"/>
+          <w:szCs w:val="24"/>
+        </w:rPr>
+        <w:t>Seq</w:t>
+      </w:r>
+      <w:proofErr w:type="spellEnd"/>
+      <w:r>
+        <w:rPr>
+          <w:rFonts w:ascii="Times New Roman" w:hAnsi="Times New Roman" w:cs="Times New Roman"/>
+          <w:sz w:val="24"/>
+          <w:szCs w:val="24"/>
+        </w:rPr>
+        <w:t xml:space="preserve"> data with f</w:t>
+      </w:r>
+      <w:r>
+        <w:rPr>
+          <w:rFonts w:ascii="Times New Roman" w:hAnsi="Times New Roman" w:cs="Times New Roman"/>
+          <w:sz w:val="24"/>
+          <w:szCs w:val="24"/>
+        </w:rPr>
+        <w:t>ive patterns (pattern 1-5) carrying</w:t>
+      </w:r>
+      <w:r>
+        <w:rPr>
+          <w:rFonts w:ascii="Times New Roman" w:hAnsi="Times New Roman" w:cs="Times New Roman"/>
+          <w:sz w:val="24"/>
+          <w:szCs w:val="24"/>
+        </w:rPr>
+        <w:t xml:space="preserve"> biological meaning and pattern 6 as background noise</w:t>
       </w:r>
     </w:p>
     <w:p>
@@ -167,55 +132,7 @@
           <w:sz w:val="24"/>
           <w:szCs w:val="24"/>
         </w:rPr>
-        <w:t>Figure 4 Parameter-</w:t>
-      </w:r>
-      <w:r>
-        <w:rPr>
-          <w:rFonts w:ascii="Times New Roman" w:hAnsi="Times New Roman" w:cs="Times New Roman"/>
-          <w:sz w:val="24"/>
-          <w:szCs w:val="24"/>
-        </w:rPr>
-        <w:t xml:space="preserve">space searching for </w:t>
-      </w:r>
-      <w:r>
-        <w:rPr>
-          <w:rFonts w:ascii="Times New Roman" w:hAnsi="Times New Roman" w:cs="Times New Roman"/>
-          <w:sz w:val="24"/>
-          <w:szCs w:val="24"/>
-        </w:rPr>
-        <w:t xml:space="preserve">the </w:t>
-      </w:r>
-      <w:r>
-        <w:rPr>
-          <w:rFonts w:ascii="Times New Roman" w:hAnsi="Times New Roman" w:cs="Times New Roman"/>
-          <w:sz w:val="24"/>
-          <w:szCs w:val="24"/>
-        </w:rPr>
-        <w:t>optimized default</w:t>
-      </w:r>
-      <w:r>
-        <w:rPr>
-          <w:rFonts w:ascii="Times New Roman" w:hAnsi="Times New Roman" w:cs="Times New Roman"/>
-          <w:sz w:val="24"/>
-          <w:szCs w:val="24"/>
-        </w:rPr>
-        <w:t xml:space="preserve"> choice for users</w:t>
-      </w:r>
-      <w:r>
-        <w:rPr>
-          <w:rFonts w:ascii="Times New Roman" w:hAnsi="Times New Roman" w:cs="Times New Roman"/>
-          <w:sz w:val="24"/>
-          <w:szCs w:val="24"/>
-        </w:rPr>
-        <w:t>. A</w:t>
-      </w:r>
-      <w:r>
-        <w:rPr>
-          <w:rFonts w:ascii="Times New Roman" w:hAnsi="Times New Roman" w:cs="Times New Roman"/>
-          <w:sz w:val="24"/>
-          <w:szCs w:val="24"/>
-        </w:rPr>
-        <w:t>.</w:t>
+        <w:t>Figure 3</w:t>
       </w:r>
       <w:r>
         <w:rPr>
@@ -231,71 +148,123 @@
           <w:sz w:val="24"/>
           <w:szCs w:val="24"/>
         </w:rPr>
-        <w:t>Parameter optimization in step one, there were four panels with labels on t</w:t>
-      </w:r>
-      <w:r>
-        <w:rPr>
-          <w:rFonts w:ascii="Times New Roman" w:hAnsi="Times New Roman" w:cs="Times New Roman"/>
-          <w:sz w:val="24"/>
-          <w:szCs w:val="24"/>
-        </w:rPr>
-        <w:t>he top indicating the choice of location parameter St1 at [1-5]</w:t>
-      </w:r>
-      <w:r>
-        <w:rPr>
-          <w:rFonts w:ascii="Times New Roman" w:hAnsi="Times New Roman" w:cs="Times New Roman"/>
-          <w:sz w:val="24"/>
-          <w:szCs w:val="24"/>
-        </w:rPr>
-        <w:t xml:space="preserve">, within each panel, the x-axis shows the CYs as the similarity measure [0.5 – 0.9], where the color code was for the two-tailed dispersion cut off at 1 – 5 %. The y-axis in each panel was the Adjusted Rand Index [0-1]. B. </w:t>
-      </w:r>
-      <w:r>
-        <w:rPr>
-          <w:rFonts w:ascii="Times New Roman" w:hAnsi="Times New Roman" w:cs="Times New Roman"/>
-          <w:sz w:val="24"/>
-          <w:szCs w:val="24"/>
-        </w:rPr>
-        <w:t xml:space="preserve"> </w:t>
-      </w:r>
-      <w:r>
-        <w:rPr>
-          <w:rFonts w:ascii="Times New Roman" w:hAnsi="Times New Roman" w:cs="Times New Roman"/>
-          <w:sz w:val="24"/>
-          <w:szCs w:val="24"/>
-        </w:rPr>
-        <w:t>Pa</w:t>
-      </w:r>
-      <w:r>
-        <w:rPr>
-          <w:rFonts w:ascii="Times New Roman" w:hAnsi="Times New Roman" w:cs="Times New Roman"/>
-          <w:sz w:val="24"/>
-          <w:szCs w:val="24"/>
-        </w:rPr>
-        <w:t xml:space="preserve">rameter optimization in step two, x-axis </w:t>
-      </w:r>
-      <w:r>
-        <w:rPr>
-          <w:rFonts w:ascii="Times New Roman" w:hAnsi="Times New Roman" w:cs="Times New Roman"/>
-          <w:sz w:val="24"/>
-          <w:szCs w:val="24"/>
-        </w:rPr>
-        <w:t>axis shows the CYs as the similarity measure [0.5 – 0.9]</w:t>
-      </w:r>
-      <w:r>
-        <w:rPr>
-          <w:rFonts w:ascii="Times New Roman" w:hAnsi="Times New Roman" w:cs="Times New Roman"/>
-          <w:sz w:val="24"/>
-          <w:szCs w:val="24"/>
-        </w:rPr>
-        <w:t xml:space="preserve"> and t</w:t>
-      </w:r>
-      <w:r>
-        <w:rPr>
-          <w:rFonts w:ascii="Times New Roman" w:hAnsi="Times New Roman" w:cs="Times New Roman"/>
-          <w:sz w:val="24"/>
-          <w:szCs w:val="24"/>
-        </w:rPr>
-        <w:t>he y-axis in each panel was the Adjusted Rand Index [0-1].</w:t>
+        <w:t xml:space="preserve">Unsupervised analyses on gene profiles from </w:t>
+      </w:r>
+      <w:r>
+        <w:rPr>
+          <w:rFonts w:ascii="Times New Roman" w:hAnsi="Times New Roman" w:cs="Times New Roman"/>
+          <w:sz w:val="24"/>
+          <w:szCs w:val="24"/>
+        </w:rPr>
+        <w:t xml:space="preserve">simulated data with </w:t>
+      </w:r>
+      <w:r>
+        <w:rPr>
+          <w:rFonts w:ascii="Times New Roman" w:hAnsi="Times New Roman" w:cs="Times New Roman"/>
+          <w:sz w:val="24"/>
+          <w:szCs w:val="24"/>
+        </w:rPr>
+        <w:t xml:space="preserve">five patterns </w:t>
+      </w:r>
+      <w:r>
+        <w:rPr>
+          <w:rFonts w:ascii="Times New Roman" w:hAnsi="Times New Roman" w:cs="Times New Roman"/>
+          <w:sz w:val="24"/>
+          <w:szCs w:val="24"/>
+        </w:rPr>
+        <w:t>and background noise</w:t>
+      </w:r>
+      <w:r>
+        <w:rPr>
+          <w:rFonts w:ascii="Times New Roman" w:hAnsi="Times New Roman" w:cs="Times New Roman"/>
+          <w:sz w:val="24"/>
+          <w:szCs w:val="24"/>
+        </w:rPr>
+        <w:t xml:space="preserve">. </w:t>
+      </w:r>
+      <w:r>
+        <w:rPr>
+          <w:rFonts w:ascii="Times New Roman" w:hAnsi="Times New Roman" w:cs="Times New Roman"/>
+          <w:sz w:val="24"/>
+          <w:szCs w:val="24"/>
+        </w:rPr>
+        <w:t>3</w:t>
+      </w:r>
+      <w:r>
+        <w:rPr>
+          <w:rFonts w:ascii="Times New Roman" w:hAnsi="Times New Roman" w:cs="Times New Roman"/>
+          <w:sz w:val="24"/>
+          <w:szCs w:val="24"/>
+        </w:rPr>
+        <w:t xml:space="preserve">A. </w:t>
+      </w:r>
+      <w:proofErr w:type="gramStart"/>
+      <w:r>
+        <w:rPr>
+          <w:rFonts w:ascii="Times New Roman" w:hAnsi="Times New Roman" w:cs="Times New Roman"/>
+          <w:sz w:val="24"/>
+          <w:szCs w:val="24"/>
+        </w:rPr>
+        <w:t>A</w:t>
+      </w:r>
+      <w:proofErr w:type="gramEnd"/>
+      <w:r>
+        <w:rPr>
+          <w:rFonts w:ascii="Times New Roman" w:hAnsi="Times New Roman" w:cs="Times New Roman"/>
+          <w:sz w:val="24"/>
+          <w:szCs w:val="24"/>
+        </w:rPr>
+        <w:t xml:space="preserve"> conventional PCA analysis was performed on pair-wise CYs as the covariance matrix.  </w:t>
+      </w:r>
+      <w:r>
+        <w:rPr>
+          <w:rFonts w:ascii="Times New Roman" w:hAnsi="Times New Roman" w:cs="Times New Roman"/>
+          <w:sz w:val="24"/>
+          <w:szCs w:val="24"/>
+        </w:rPr>
+        <w:t>3</w:t>
+      </w:r>
+      <w:r>
+        <w:rPr>
+          <w:rFonts w:ascii="Times New Roman" w:hAnsi="Times New Roman" w:cs="Times New Roman"/>
+          <w:sz w:val="24"/>
+          <w:szCs w:val="24"/>
+        </w:rPr>
+        <w:t xml:space="preserve">B. </w:t>
+      </w:r>
+      <w:proofErr w:type="gramStart"/>
+      <w:r>
+        <w:rPr>
+          <w:rFonts w:ascii="Times New Roman" w:hAnsi="Times New Roman" w:cs="Times New Roman"/>
+          <w:sz w:val="24"/>
+          <w:szCs w:val="24"/>
+        </w:rPr>
+        <w:t>A</w:t>
+      </w:r>
+      <w:proofErr w:type="gramEnd"/>
+      <w:r>
+        <w:rPr>
+          <w:rFonts w:ascii="Times New Roman" w:hAnsi="Times New Roman" w:cs="Times New Roman"/>
+          <w:sz w:val="24"/>
+          <w:szCs w:val="24"/>
+        </w:rPr>
+        <w:t xml:space="preserve"> hierarchical clustering reveals prominent patterns </w:t>
+      </w:r>
+      <w:r>
+        <w:rPr>
+          <w:rFonts w:ascii="Times New Roman" w:hAnsi="Times New Roman" w:cs="Times New Roman"/>
+          <w:sz w:val="24"/>
+          <w:szCs w:val="24"/>
+        </w:rPr>
+        <w:t>in</w:t>
+      </w:r>
+      <w:r>
+        <w:rPr>
+          <w:rFonts w:ascii="Times New Roman" w:hAnsi="Times New Roman" w:cs="Times New Roman"/>
+          <w:sz w:val="24"/>
+          <w:szCs w:val="24"/>
+        </w:rPr>
+        <w:t xml:space="preserve"> simulated data</w:t>
       </w:r>
     </w:p>
     <w:p>
@@ -312,49 +281,79 @@
           <w:sz w:val="24"/>
           <w:szCs w:val="24"/>
         </w:rPr>
-        <w:t>Figure 5 EPIG-</w:t>
-      </w:r>
-      <w:proofErr w:type="spellStart"/>
-      <w:r>
-        <w:rPr>
-          <w:rFonts w:ascii="Times New Roman" w:hAnsi="Times New Roman" w:cs="Times New Roman"/>
-          <w:sz w:val="24"/>
-          <w:szCs w:val="24"/>
-        </w:rPr>
-        <w:t>Seq</w:t>
-      </w:r>
-      <w:proofErr w:type="spellEnd"/>
-      <w:r>
-        <w:rPr>
-          <w:rFonts w:ascii="Times New Roman" w:hAnsi="Times New Roman" w:cs="Times New Roman"/>
-          <w:sz w:val="24"/>
-          <w:szCs w:val="24"/>
-        </w:rPr>
-        <w:t xml:space="preserve"> results running from the simulated dataset (aforementioned). A. </w:t>
-      </w:r>
-      <w:r>
-        <w:rPr>
-          <w:rFonts w:ascii="Times New Roman" w:hAnsi="Times New Roman" w:cs="Times New Roman"/>
-          <w:sz w:val="24"/>
-          <w:szCs w:val="24"/>
-        </w:rPr>
-        <w:t xml:space="preserve">The thumbnails of the 5 extracted simulated patterns extract by </w:t>
-      </w:r>
-      <w:r>
-        <w:rPr>
-          <w:rFonts w:ascii="Times New Roman" w:hAnsi="Times New Roman" w:cs="Times New Roman"/>
-          <w:sz w:val="24"/>
-          <w:szCs w:val="24"/>
-        </w:rPr>
-        <w:t>EPIG-</w:t>
-      </w:r>
-      <w:r>
-        <w:rPr>
-          <w:rFonts w:ascii="Times New Roman" w:hAnsi="Times New Roman" w:cs="Times New Roman"/>
-          <w:sz w:val="24"/>
-          <w:szCs w:val="24"/>
-        </w:rPr>
-        <w:t>Seq</w:t>
+        <w:t>Figure 4 Parameter-</w:t>
+      </w:r>
+      <w:r>
+        <w:rPr>
+          <w:rFonts w:ascii="Times New Roman" w:hAnsi="Times New Roman" w:cs="Times New Roman"/>
+          <w:sz w:val="24"/>
+          <w:szCs w:val="24"/>
+        </w:rPr>
+        <w:t xml:space="preserve">space searching for </w:t>
+      </w:r>
+      <w:r>
+        <w:rPr>
+          <w:rFonts w:ascii="Times New Roman" w:hAnsi="Times New Roman" w:cs="Times New Roman"/>
+          <w:sz w:val="24"/>
+          <w:szCs w:val="24"/>
+        </w:rPr>
+        <w:t xml:space="preserve">the </w:t>
+      </w:r>
+      <w:r>
+        <w:rPr>
+          <w:rFonts w:ascii="Times New Roman" w:hAnsi="Times New Roman" w:cs="Times New Roman"/>
+          <w:sz w:val="24"/>
+          <w:szCs w:val="24"/>
+        </w:rPr>
+        <w:t>optimized default</w:t>
+      </w:r>
+      <w:r>
+        <w:rPr>
+          <w:rFonts w:ascii="Times New Roman" w:hAnsi="Times New Roman" w:cs="Times New Roman"/>
+          <w:sz w:val="24"/>
+          <w:szCs w:val="24"/>
+        </w:rPr>
+        <w:t xml:space="preserve"> choice for </w:t>
+      </w:r>
+      <w:r>
+        <w:rPr>
+          <w:rFonts w:ascii="Times New Roman" w:hAnsi="Times New Roman" w:cs="Times New Roman"/>
+          <w:sz w:val="24"/>
+          <w:szCs w:val="24"/>
+        </w:rPr>
+        <w:t xml:space="preserve">end </w:t>
+      </w:r>
+      <w:r>
+        <w:rPr>
+          <w:rFonts w:ascii="Times New Roman" w:hAnsi="Times New Roman" w:cs="Times New Roman"/>
+          <w:sz w:val="24"/>
+          <w:szCs w:val="24"/>
+        </w:rPr>
+        <w:t>users</w:t>
+      </w:r>
+      <w:r>
+        <w:rPr>
+          <w:rFonts w:ascii="Times New Roman" w:hAnsi="Times New Roman" w:cs="Times New Roman"/>
+          <w:sz w:val="24"/>
+          <w:szCs w:val="24"/>
+        </w:rPr>
+        <w:t xml:space="preserve">. </w:t>
+      </w:r>
+      <w:r>
+        <w:rPr>
+          <w:rFonts w:ascii="Times New Roman" w:hAnsi="Times New Roman" w:cs="Times New Roman"/>
+          <w:sz w:val="24"/>
+          <w:szCs w:val="24"/>
+        </w:rPr>
+        <w:t>4</w:t>
+      </w:r>
+      <w:r>
+        <w:rPr>
+          <w:rFonts w:ascii="Times New Roman" w:hAnsi="Times New Roman" w:cs="Times New Roman"/>
+          <w:sz w:val="24"/>
+          <w:szCs w:val="24"/>
+        </w:rPr>
+        <w:t>A</w:t>
       </w:r>
       <w:r>
         <w:rPr>
@@ -378,23 +377,143 @@
           <w:sz w:val="24"/>
           <w:szCs w:val="24"/>
         </w:rPr>
-        <w:t>Group1 (labeled as “Baseline”) in red, group2 in green; group3 in blue and group4 in purple</w:t>
-      </w:r>
-      <w:r>
-        <w:rPr>
-          <w:rFonts w:ascii="Times New Roman" w:hAnsi="Times New Roman" w:cs="Times New Roman"/>
-          <w:sz w:val="24"/>
-          <w:szCs w:val="24"/>
-        </w:rPr>
-        <w:t>.</w:t>
-      </w:r>
-      <w:r>
-        <w:rPr>
-          <w:rFonts w:ascii="Times New Roman" w:hAnsi="Times New Roman" w:cs="Times New Roman"/>
-          <w:sz w:val="24"/>
-          <w:szCs w:val="24"/>
-        </w:rPr>
-        <w:t xml:space="preserve"> B.</w:t>
+        <w:t>Parameter optimization in step one</w:t>
+      </w:r>
+      <w:r>
+        <w:rPr>
+          <w:rFonts w:ascii="Times New Roman" w:hAnsi="Times New Roman" w:cs="Times New Roman"/>
+          <w:sz w:val="24"/>
+          <w:szCs w:val="24"/>
+        </w:rPr>
+        <w:t>:</w:t>
+      </w:r>
+      <w:r>
+        <w:rPr>
+          <w:rFonts w:ascii="Times New Roman" w:hAnsi="Times New Roman" w:cs="Times New Roman"/>
+          <w:sz w:val="24"/>
+          <w:szCs w:val="24"/>
+        </w:rPr>
+        <w:t xml:space="preserve"> there were four panels with labels on t</w:t>
+      </w:r>
+      <w:r>
+        <w:rPr>
+          <w:rFonts w:ascii="Times New Roman" w:hAnsi="Times New Roman" w:cs="Times New Roman"/>
+          <w:sz w:val="24"/>
+          <w:szCs w:val="24"/>
+        </w:rPr>
+        <w:t>he top indicating the choice of location parameter St1 at [1-5]</w:t>
+      </w:r>
+      <w:r>
+        <w:rPr>
+          <w:rFonts w:ascii="Times New Roman" w:hAnsi="Times New Roman" w:cs="Times New Roman"/>
+          <w:sz w:val="24"/>
+          <w:szCs w:val="24"/>
+        </w:rPr>
+        <w:t>;</w:t>
+      </w:r>
+      <w:r>
+        <w:rPr>
+          <w:rFonts w:ascii="Times New Roman" w:hAnsi="Times New Roman" w:cs="Times New Roman"/>
+          <w:sz w:val="24"/>
+          <w:szCs w:val="24"/>
+        </w:rPr>
+        <w:t xml:space="preserve"> within each panel, the x-axis shows the CYs as the</w:t>
+      </w:r>
+      <w:r>
+        <w:rPr>
+          <w:rFonts w:ascii="Times New Roman" w:hAnsi="Times New Roman" w:cs="Times New Roman"/>
+          <w:sz w:val="24"/>
+          <w:szCs w:val="24"/>
+        </w:rPr>
+        <w:t xml:space="preserve"> similarity measure [0.5 – 0.9];</w:t>
+      </w:r>
+      <w:r>
+        <w:rPr>
+          <w:rFonts w:ascii="Times New Roman" w:hAnsi="Times New Roman" w:cs="Times New Roman"/>
+          <w:sz w:val="24"/>
+          <w:szCs w:val="24"/>
+        </w:rPr>
+        <w:t xml:space="preserve"> the color code was for the two-tailed dispersion cut off at 1 – 5 %. The y-axis in each panel was the Adjusted Rand Index [0-1]. </w:t>
+      </w:r>
+      <w:r>
+        <w:rPr>
+          <w:rFonts w:ascii="Times New Roman" w:hAnsi="Times New Roman" w:cs="Times New Roman"/>
+          <w:sz w:val="24"/>
+          <w:szCs w:val="24"/>
+        </w:rPr>
+        <w:t>4</w:t>
+      </w:r>
+      <w:r>
+        <w:rPr>
+          <w:rFonts w:ascii="Times New Roman" w:hAnsi="Times New Roman" w:cs="Times New Roman"/>
+          <w:sz w:val="24"/>
+          <w:szCs w:val="24"/>
+        </w:rPr>
+        <w:t>B. Parameter optim</w:t>
+      </w:r>
+      <w:r>
+        <w:rPr>
+          <w:rFonts w:ascii="Times New Roman" w:hAnsi="Times New Roman" w:cs="Times New Roman"/>
+          <w:sz w:val="24"/>
+          <w:szCs w:val="24"/>
+        </w:rPr>
+        <w:t>ization in step two, x-axis</w:t>
+      </w:r>
+      <w:r>
+        <w:rPr>
+          <w:rFonts w:ascii="Times New Roman" w:hAnsi="Times New Roman" w:cs="Times New Roman"/>
+          <w:sz w:val="24"/>
+          <w:szCs w:val="24"/>
+        </w:rPr>
+        <w:t xml:space="preserve"> shows the CYs as the similarity measure [0.5 – 0.9]</w:t>
+      </w:r>
+      <w:r>
+        <w:rPr>
+          <w:rFonts w:ascii="Times New Roman" w:hAnsi="Times New Roman" w:cs="Times New Roman"/>
+          <w:sz w:val="24"/>
+          <w:szCs w:val="24"/>
+        </w:rPr>
+        <w:t>;</w:t>
+      </w:r>
+      <w:r>
+        <w:rPr>
+          <w:rFonts w:ascii="Times New Roman" w:hAnsi="Times New Roman" w:cs="Times New Roman"/>
+          <w:sz w:val="24"/>
+          <w:szCs w:val="24"/>
+        </w:rPr>
+        <w:t xml:space="preserve"> the y-axis </w:t>
+      </w:r>
+      <w:r>
+        <w:rPr>
+          <w:rFonts w:ascii="Times New Roman" w:hAnsi="Times New Roman" w:cs="Times New Roman"/>
+          <w:sz w:val="24"/>
+          <w:szCs w:val="24"/>
+        </w:rPr>
+        <w:t xml:space="preserve">was </w:t>
+      </w:r>
+      <w:r>
+        <w:rPr>
+          <w:rFonts w:ascii="Times New Roman" w:hAnsi="Times New Roman" w:cs="Times New Roman"/>
+          <w:sz w:val="24"/>
+          <w:szCs w:val="24"/>
+        </w:rPr>
+        <w:t>the Adjusted Rand Ind</w:t>
+      </w:r>
+      <w:r>
+        <w:rPr>
+          <w:rFonts w:ascii="Times New Roman" w:hAnsi="Times New Roman" w:cs="Times New Roman"/>
+          <w:sz w:val="24"/>
+          <w:szCs w:val="24"/>
+        </w:rPr>
+        <w:t xml:space="preserve">ex [0-1]; </w:t>
+      </w:r>
+      <w:r>
+        <w:rPr>
+          <w:rFonts w:ascii="Times New Roman" w:hAnsi="Times New Roman" w:cs="Times New Roman"/>
+          <w:sz w:val="24"/>
+          <w:szCs w:val="24"/>
+        </w:rPr>
+        <w:t>the color code was for</w:t>
       </w:r>
       <w:r>
         <w:rPr>
@@ -410,71 +529,15 @@
           <w:sz w:val="24"/>
           <w:szCs w:val="24"/>
         </w:rPr>
-        <w:t>The</w:t>
-      </w:r>
-      <w:r>
-        <w:rPr>
-          <w:rFonts w:ascii="Times New Roman" w:hAnsi="Times New Roman" w:cs="Times New Roman"/>
-          <w:sz w:val="24"/>
-          <w:szCs w:val="24"/>
-        </w:rPr>
-        <w:t xml:space="preserve"> hierarchical clustering reveals prominent patterns </w:t>
-      </w:r>
-      <w:r>
-        <w:rPr>
-          <w:rFonts w:ascii="Times New Roman" w:hAnsi="Times New Roman" w:cs="Times New Roman"/>
-          <w:sz w:val="24"/>
-          <w:szCs w:val="24"/>
-        </w:rPr>
-        <w:t>in</w:t>
-      </w:r>
-      <w:r>
-        <w:rPr>
-          <w:rFonts w:ascii="Times New Roman" w:hAnsi="Times New Roman" w:cs="Times New Roman"/>
-          <w:sz w:val="24"/>
-          <w:szCs w:val="24"/>
-        </w:rPr>
-        <w:t xml:space="preserve"> simulated data</w:t>
-      </w:r>
-      <w:r>
-        <w:rPr>
-          <w:rFonts w:ascii="Times New Roman" w:hAnsi="Times New Roman" w:cs="Times New Roman"/>
-          <w:sz w:val="24"/>
-          <w:szCs w:val="24"/>
-        </w:rPr>
-        <w:t>.</w:t>
-      </w:r>
-      <w:r>
-        <w:rPr>
-          <w:rFonts w:ascii="Times New Roman" w:hAnsi="Times New Roman" w:cs="Times New Roman"/>
-          <w:sz w:val="24"/>
-          <w:szCs w:val="24"/>
-        </w:rPr>
-        <w:t xml:space="preserve"> </w:t>
-      </w:r>
-      <w:r>
-        <w:rPr>
-          <w:rFonts w:ascii="Times New Roman" w:hAnsi="Times New Roman" w:cs="Times New Roman"/>
-          <w:sz w:val="24"/>
-          <w:szCs w:val="24"/>
-        </w:rPr>
-        <w:t xml:space="preserve">C. </w:t>
-      </w:r>
-      <w:r>
-        <w:rPr>
-          <w:rFonts w:ascii="Times New Roman" w:hAnsi="Times New Roman" w:cs="Times New Roman"/>
-          <w:sz w:val="24"/>
-          <w:szCs w:val="24"/>
-        </w:rPr>
-        <w:t xml:space="preserve">conventional PCA analysis was performed on pair-wise </w:t>
-      </w:r>
-      <w:r>
-        <w:rPr>
-          <w:rFonts w:ascii="Times New Roman" w:hAnsi="Times New Roman" w:cs="Times New Roman"/>
-          <w:sz w:val="24"/>
-          <w:szCs w:val="24"/>
-        </w:rPr>
-        <w:t>CYs as the covariance matrix.</w:t>
+        <w:t>indicating the choice of location parameter St</w:t>
+      </w:r>
+      <w:r>
+        <w:rPr>
+          <w:rFonts w:ascii="Times New Roman" w:hAnsi="Times New Roman" w:cs="Times New Roman"/>
+          <w:sz w:val="24"/>
+          <w:szCs w:val="24"/>
+        </w:rPr>
+        <w:t>2 at [1-5].</w:t>
       </w:r>
     </w:p>
     <w:p>
@@ -485,8 +548,580 @@
           <w:szCs w:val="24"/>
         </w:rPr>
       </w:pPr>
-      <w:bookmarkStart w:id="0" w:name="_GoBack"/>
-      <w:bookmarkEnd w:id="0"/>
+      <w:r>
+        <w:rPr>
+          <w:rFonts w:ascii="Times New Roman" w:hAnsi="Times New Roman" w:cs="Times New Roman"/>
+          <w:sz w:val="24"/>
+          <w:szCs w:val="24"/>
+        </w:rPr>
+        <w:t>Figure 5 EPIG-</w:t>
+      </w:r>
+      <w:proofErr w:type="spellStart"/>
+      <w:r>
+        <w:rPr>
+          <w:rFonts w:ascii="Times New Roman" w:hAnsi="Times New Roman" w:cs="Times New Roman"/>
+          <w:sz w:val="24"/>
+          <w:szCs w:val="24"/>
+        </w:rPr>
+        <w:t>Seq</w:t>
+      </w:r>
+      <w:proofErr w:type="spellEnd"/>
+      <w:r>
+        <w:rPr>
+          <w:rFonts w:ascii="Times New Roman" w:hAnsi="Times New Roman" w:cs="Times New Roman"/>
+          <w:sz w:val="24"/>
+          <w:szCs w:val="24"/>
+        </w:rPr>
+        <w:t xml:space="preserve"> results running from the simulated dataset (aforementioned). </w:t>
+      </w:r>
+      <w:r>
+        <w:rPr>
+          <w:rFonts w:ascii="Times New Roman" w:hAnsi="Times New Roman" w:cs="Times New Roman"/>
+          <w:sz w:val="24"/>
+          <w:szCs w:val="24"/>
+        </w:rPr>
+        <w:t>5</w:t>
+      </w:r>
+      <w:r>
+        <w:rPr>
+          <w:rFonts w:ascii="Times New Roman" w:hAnsi="Times New Roman" w:cs="Times New Roman"/>
+          <w:sz w:val="24"/>
+          <w:szCs w:val="24"/>
+        </w:rPr>
+        <w:t xml:space="preserve">A. </w:t>
+      </w:r>
+      <w:proofErr w:type="gramStart"/>
+      <w:r>
+        <w:rPr>
+          <w:rFonts w:ascii="Times New Roman" w:hAnsi="Times New Roman" w:cs="Times New Roman"/>
+          <w:sz w:val="24"/>
+          <w:szCs w:val="24"/>
+        </w:rPr>
+        <w:t>The</w:t>
+      </w:r>
+      <w:proofErr w:type="gramEnd"/>
+      <w:r>
+        <w:rPr>
+          <w:rFonts w:ascii="Times New Roman" w:hAnsi="Times New Roman" w:cs="Times New Roman"/>
+          <w:sz w:val="24"/>
+          <w:szCs w:val="24"/>
+        </w:rPr>
+        <w:t xml:space="preserve"> thumbnails of the 5 extracted simulated patterns extract by </w:t>
+      </w:r>
+      <w:r>
+        <w:rPr>
+          <w:rFonts w:ascii="Times New Roman" w:hAnsi="Times New Roman" w:cs="Times New Roman"/>
+          <w:sz w:val="24"/>
+          <w:szCs w:val="24"/>
+        </w:rPr>
+        <w:t>EPIG-</w:t>
+      </w:r>
+      <w:r>
+        <w:rPr>
+          <w:rFonts w:ascii="Times New Roman" w:hAnsi="Times New Roman" w:cs="Times New Roman"/>
+          <w:sz w:val="24"/>
+          <w:szCs w:val="24"/>
+        </w:rPr>
+        <w:t>Seq</w:t>
+      </w:r>
+      <w:r>
+        <w:rPr>
+          <w:rFonts w:ascii="Times New Roman" w:hAnsi="Times New Roman" w:cs="Times New Roman"/>
+          <w:sz w:val="24"/>
+          <w:szCs w:val="24"/>
+        </w:rPr>
+        <w:t>.</w:t>
+      </w:r>
+      <w:r>
+        <w:rPr>
+          <w:rFonts w:ascii="Times New Roman" w:hAnsi="Times New Roman" w:cs="Times New Roman"/>
+          <w:sz w:val="24"/>
+          <w:szCs w:val="24"/>
+        </w:rPr>
+        <w:t xml:space="preserve"> </w:t>
+      </w:r>
+      <w:r>
+        <w:rPr>
+          <w:rFonts w:ascii="Times New Roman" w:hAnsi="Times New Roman" w:cs="Times New Roman"/>
+          <w:sz w:val="24"/>
+          <w:szCs w:val="24"/>
+        </w:rPr>
+        <w:t>Group1 (labeled as “Baseline”) in red, group2 in green; group3 in blue and group4 in purple</w:t>
+      </w:r>
+      <w:r>
+        <w:rPr>
+          <w:rFonts w:ascii="Times New Roman" w:hAnsi="Times New Roman" w:cs="Times New Roman"/>
+          <w:sz w:val="24"/>
+          <w:szCs w:val="24"/>
+        </w:rPr>
+        <w:t>.</w:t>
+      </w:r>
+      <w:r>
+        <w:rPr>
+          <w:rFonts w:ascii="Times New Roman" w:hAnsi="Times New Roman" w:cs="Times New Roman"/>
+          <w:sz w:val="24"/>
+          <w:szCs w:val="24"/>
+        </w:rPr>
+        <w:t xml:space="preserve"> </w:t>
+      </w:r>
+      <w:r>
+        <w:rPr>
+          <w:rFonts w:ascii="Times New Roman" w:hAnsi="Times New Roman" w:cs="Times New Roman"/>
+          <w:sz w:val="24"/>
+          <w:szCs w:val="24"/>
+        </w:rPr>
+        <w:t>5</w:t>
+      </w:r>
+      <w:r>
+        <w:rPr>
+          <w:rFonts w:ascii="Times New Roman" w:hAnsi="Times New Roman" w:cs="Times New Roman"/>
+          <w:sz w:val="24"/>
+          <w:szCs w:val="24"/>
+        </w:rPr>
+        <w:t>B.</w:t>
+      </w:r>
+      <w:r>
+        <w:rPr>
+          <w:rFonts w:ascii="Times New Roman" w:hAnsi="Times New Roman" w:cs="Times New Roman"/>
+          <w:sz w:val="24"/>
+          <w:szCs w:val="24"/>
+        </w:rPr>
+        <w:t xml:space="preserve"> </w:t>
+      </w:r>
+      <w:proofErr w:type="gramStart"/>
+      <w:r>
+        <w:rPr>
+          <w:rFonts w:ascii="Times New Roman" w:hAnsi="Times New Roman" w:cs="Times New Roman"/>
+          <w:sz w:val="24"/>
+          <w:szCs w:val="24"/>
+        </w:rPr>
+        <w:t>The</w:t>
+      </w:r>
+      <w:proofErr w:type="gramEnd"/>
+      <w:r>
+        <w:rPr>
+          <w:rFonts w:ascii="Times New Roman" w:hAnsi="Times New Roman" w:cs="Times New Roman"/>
+          <w:sz w:val="24"/>
+          <w:szCs w:val="24"/>
+        </w:rPr>
+        <w:t xml:space="preserve"> hierarchical clustering reveals prominent patterns </w:t>
+      </w:r>
+      <w:r>
+        <w:rPr>
+          <w:rFonts w:ascii="Times New Roman" w:hAnsi="Times New Roman" w:cs="Times New Roman"/>
+          <w:sz w:val="24"/>
+          <w:szCs w:val="24"/>
+        </w:rPr>
+        <w:t>in</w:t>
+      </w:r>
+      <w:r>
+        <w:rPr>
+          <w:rFonts w:ascii="Times New Roman" w:hAnsi="Times New Roman" w:cs="Times New Roman"/>
+          <w:sz w:val="24"/>
+          <w:szCs w:val="24"/>
+        </w:rPr>
+        <w:t xml:space="preserve"> simulated data</w:t>
+      </w:r>
+      <w:r>
+        <w:rPr>
+          <w:rFonts w:ascii="Times New Roman" w:hAnsi="Times New Roman" w:cs="Times New Roman"/>
+          <w:sz w:val="24"/>
+          <w:szCs w:val="24"/>
+        </w:rPr>
+        <w:t>.</w:t>
+      </w:r>
+      <w:r>
+        <w:rPr>
+          <w:rFonts w:ascii="Times New Roman" w:hAnsi="Times New Roman" w:cs="Times New Roman"/>
+          <w:sz w:val="24"/>
+          <w:szCs w:val="24"/>
+        </w:rPr>
+        <w:t xml:space="preserve"> </w:t>
+      </w:r>
+      <w:r>
+        <w:rPr>
+          <w:rFonts w:ascii="Times New Roman" w:hAnsi="Times New Roman" w:cs="Times New Roman"/>
+          <w:sz w:val="24"/>
+          <w:szCs w:val="24"/>
+        </w:rPr>
+        <w:t>5</w:t>
+      </w:r>
+      <w:r>
+        <w:rPr>
+          <w:rFonts w:ascii="Times New Roman" w:hAnsi="Times New Roman" w:cs="Times New Roman"/>
+          <w:sz w:val="24"/>
+          <w:szCs w:val="24"/>
+        </w:rPr>
+        <w:t xml:space="preserve">C. </w:t>
+      </w:r>
+      <w:r>
+        <w:rPr>
+          <w:rFonts w:ascii="Times New Roman" w:hAnsi="Times New Roman" w:cs="Times New Roman"/>
+          <w:sz w:val="24"/>
+          <w:szCs w:val="24"/>
+        </w:rPr>
+        <w:t xml:space="preserve">conventional PCA analysis was performed on pair-wise </w:t>
+      </w:r>
+      <w:r>
+        <w:rPr>
+          <w:rFonts w:ascii="Times New Roman" w:hAnsi="Times New Roman" w:cs="Times New Roman"/>
+          <w:sz w:val="24"/>
+          <w:szCs w:val="24"/>
+        </w:rPr>
+        <w:t>CYs as the covariance matrix.</w:t>
+      </w:r>
+    </w:p>
+    <w:p>
+      <w:pPr>
+        <w:rPr>
+          <w:rFonts w:ascii="Times New Roman" w:hAnsi="Times New Roman" w:cs="Times New Roman"/>
+          <w:sz w:val="24"/>
+          <w:szCs w:val="24"/>
+        </w:rPr>
+      </w:pPr>
+      <w:r>
+        <w:rPr>
+          <w:rFonts w:ascii="Times New Roman" w:hAnsi="Times New Roman" w:cs="Times New Roman"/>
+          <w:sz w:val="24"/>
+          <w:szCs w:val="24"/>
+        </w:rPr>
+        <w:t>Yet to be filled in</w:t>
+      </w:r>
+    </w:p>
+    <w:p>
+      <w:pPr>
+        <w:rPr>
+          <w:rFonts w:ascii="Times New Roman" w:hAnsi="Times New Roman" w:cs="Times New Roman"/>
+          <w:sz w:val="24"/>
+          <w:szCs w:val="24"/>
+        </w:rPr>
+      </w:pPr>
+      <w:r>
+        <w:rPr>
+          <w:rFonts w:ascii="Times New Roman" w:hAnsi="Times New Roman" w:cs="Times New Roman"/>
+          <w:sz w:val="24"/>
+          <w:szCs w:val="24"/>
+        </w:rPr>
+        <w:t xml:space="preserve">Figure </w:t>
+      </w:r>
+      <w:r>
+        <w:rPr>
+          <w:rFonts w:ascii="Times New Roman" w:hAnsi="Times New Roman" w:cs="Times New Roman"/>
+          <w:sz w:val="24"/>
+          <w:szCs w:val="24"/>
+        </w:rPr>
+        <w:t>6 (needed for MOA in SEQC data)</w:t>
+      </w:r>
+      <w:r>
+        <w:rPr>
+          <w:rFonts w:ascii="Times New Roman" w:hAnsi="Times New Roman" w:cs="Times New Roman"/>
+          <w:sz w:val="24"/>
+          <w:szCs w:val="24"/>
+        </w:rPr>
+        <w:t xml:space="preserve"> EPIG-</w:t>
+      </w:r>
+      <w:proofErr w:type="spellStart"/>
+      <w:r>
+        <w:rPr>
+          <w:rFonts w:ascii="Times New Roman" w:hAnsi="Times New Roman" w:cs="Times New Roman"/>
+          <w:sz w:val="24"/>
+          <w:szCs w:val="24"/>
+        </w:rPr>
+        <w:t>Seq</w:t>
+      </w:r>
+      <w:proofErr w:type="spellEnd"/>
+      <w:r>
+        <w:rPr>
+          <w:rFonts w:ascii="Times New Roman" w:hAnsi="Times New Roman" w:cs="Times New Roman"/>
+          <w:sz w:val="24"/>
+          <w:szCs w:val="24"/>
+        </w:rPr>
+        <w:t xml:space="preserve"> results running from the research data</w:t>
+      </w:r>
+      <w:r>
+        <w:rPr>
+          <w:rFonts w:ascii="Times New Roman" w:hAnsi="Times New Roman" w:cs="Times New Roman"/>
+          <w:sz w:val="24"/>
+          <w:szCs w:val="24"/>
+        </w:rPr>
+        <w:t>set</w:t>
+      </w:r>
+      <w:r>
+        <w:rPr>
+          <w:rFonts w:ascii="Times New Roman" w:hAnsi="Times New Roman" w:cs="Times New Roman"/>
+          <w:sz w:val="24"/>
+          <w:szCs w:val="24"/>
+        </w:rPr>
+        <w:t xml:space="preserve">. </w:t>
+      </w:r>
+      <w:r>
+        <w:rPr>
+          <w:rFonts w:ascii="Times New Roman" w:hAnsi="Times New Roman" w:cs="Times New Roman"/>
+          <w:sz w:val="24"/>
+          <w:szCs w:val="24"/>
+        </w:rPr>
+        <w:t>6</w:t>
+      </w:r>
+      <w:r>
+        <w:rPr>
+          <w:rFonts w:ascii="Times New Roman" w:hAnsi="Times New Roman" w:cs="Times New Roman"/>
+          <w:sz w:val="24"/>
+          <w:szCs w:val="24"/>
+        </w:rPr>
+        <w:t xml:space="preserve">A. </w:t>
+      </w:r>
+      <w:r>
+        <w:rPr>
+          <w:rFonts w:ascii="Times New Roman" w:hAnsi="Times New Roman" w:cs="Times New Roman"/>
+          <w:sz w:val="24"/>
+          <w:szCs w:val="24"/>
+        </w:rPr>
+        <w:t>The thumbnails of the extracted patterns extract by EPIG-</w:t>
+      </w:r>
+      <w:proofErr w:type="spellStart"/>
+      <w:r>
+        <w:rPr>
+          <w:rFonts w:ascii="Times New Roman" w:hAnsi="Times New Roman" w:cs="Times New Roman"/>
+          <w:sz w:val="24"/>
+          <w:szCs w:val="24"/>
+        </w:rPr>
+        <w:t>Seq</w:t>
+      </w:r>
+      <w:proofErr w:type="spellEnd"/>
+      <w:r>
+        <w:rPr>
+          <w:rFonts w:ascii="Times New Roman" w:hAnsi="Times New Roman" w:cs="Times New Roman"/>
+          <w:sz w:val="24"/>
+          <w:szCs w:val="24"/>
+        </w:rPr>
+        <w:t xml:space="preserve"> </w:t>
+      </w:r>
+      <w:proofErr w:type="gramStart"/>
+      <w:r>
+        <w:rPr>
+          <w:rFonts w:ascii="Times New Roman" w:hAnsi="Times New Roman" w:cs="Times New Roman"/>
+          <w:sz w:val="24"/>
+          <w:szCs w:val="24"/>
+        </w:rPr>
+        <w:t>…</w:t>
+      </w:r>
+      <w:r>
+        <w:rPr>
+          <w:rFonts w:ascii="Times New Roman" w:hAnsi="Times New Roman" w:cs="Times New Roman"/>
+          <w:sz w:val="24"/>
+          <w:szCs w:val="24"/>
+        </w:rPr>
+        <w:t xml:space="preserve">  </w:t>
+      </w:r>
+      <w:r>
+        <w:rPr>
+          <w:rFonts w:ascii="Times New Roman" w:hAnsi="Times New Roman" w:cs="Times New Roman"/>
+          <w:sz w:val="24"/>
+          <w:szCs w:val="24"/>
+        </w:rPr>
+        <w:t>6</w:t>
+      </w:r>
+      <w:r>
+        <w:rPr>
+          <w:rFonts w:ascii="Times New Roman" w:hAnsi="Times New Roman" w:cs="Times New Roman"/>
+          <w:sz w:val="24"/>
+          <w:szCs w:val="24"/>
+        </w:rPr>
+        <w:t>B</w:t>
+      </w:r>
+      <w:proofErr w:type="gramEnd"/>
+      <w:r>
+        <w:rPr>
+          <w:rFonts w:ascii="Times New Roman" w:hAnsi="Times New Roman" w:cs="Times New Roman"/>
+          <w:sz w:val="24"/>
+          <w:szCs w:val="24"/>
+        </w:rPr>
+        <w:t>.</w:t>
+      </w:r>
+      <w:r>
+        <w:rPr>
+          <w:rFonts w:ascii="Times New Roman" w:hAnsi="Times New Roman" w:cs="Times New Roman"/>
+          <w:sz w:val="24"/>
+          <w:szCs w:val="24"/>
+        </w:rPr>
+        <w:t xml:space="preserve"> </w:t>
+      </w:r>
+      <w:r>
+        <w:rPr>
+          <w:rFonts w:ascii="Times New Roman" w:hAnsi="Times New Roman" w:cs="Times New Roman"/>
+          <w:sz w:val="24"/>
+          <w:szCs w:val="24"/>
+        </w:rPr>
+        <w:t>The</w:t>
+      </w:r>
+      <w:r>
+        <w:rPr>
+          <w:rFonts w:ascii="Times New Roman" w:hAnsi="Times New Roman" w:cs="Times New Roman"/>
+          <w:sz w:val="24"/>
+          <w:szCs w:val="24"/>
+        </w:rPr>
+        <w:t xml:space="preserve"> hierarchical clustering </w:t>
+      </w:r>
+      <w:r>
+        <w:rPr>
+          <w:rFonts w:ascii="Times New Roman" w:hAnsi="Times New Roman" w:cs="Times New Roman"/>
+          <w:sz w:val="24"/>
+          <w:szCs w:val="24"/>
+        </w:rPr>
+        <w:t>(</w:t>
+      </w:r>
+      <w:proofErr w:type="spellStart"/>
+      <w:r>
+        <w:rPr>
+          <w:rFonts w:ascii="Times New Roman" w:hAnsi="Times New Roman" w:cs="Times New Roman"/>
+          <w:sz w:val="24"/>
+          <w:szCs w:val="24"/>
+        </w:rPr>
+        <w:t>heatmap</w:t>
+      </w:r>
+      <w:proofErr w:type="spellEnd"/>
+      <w:r>
+        <w:rPr>
+          <w:rFonts w:ascii="Times New Roman" w:hAnsi="Times New Roman" w:cs="Times New Roman"/>
+          <w:sz w:val="24"/>
+          <w:szCs w:val="24"/>
+        </w:rPr>
+        <w:t>) that r</w:t>
+      </w:r>
+      <w:r>
+        <w:rPr>
+          <w:rFonts w:ascii="Times New Roman" w:hAnsi="Times New Roman" w:cs="Times New Roman"/>
+          <w:sz w:val="24"/>
+          <w:szCs w:val="24"/>
+        </w:rPr>
+        <w:t xml:space="preserve">eveals prominent patterns </w:t>
+      </w:r>
+      <w:r>
+        <w:rPr>
+          <w:rFonts w:ascii="Times New Roman" w:hAnsi="Times New Roman" w:cs="Times New Roman"/>
+          <w:sz w:val="24"/>
+          <w:szCs w:val="24"/>
+        </w:rPr>
+        <w:t>in</w:t>
+      </w:r>
+      <w:r>
+        <w:rPr>
+          <w:rFonts w:ascii="Times New Roman" w:hAnsi="Times New Roman" w:cs="Times New Roman"/>
+          <w:sz w:val="24"/>
+          <w:szCs w:val="24"/>
+        </w:rPr>
+        <w:t xml:space="preserve"> the research data</w:t>
+      </w:r>
+    </w:p>
+    <w:p>
+      <w:pPr>
+        <w:rPr>
+          <w:rFonts w:ascii="Times New Roman" w:hAnsi="Times New Roman" w:cs="Times New Roman"/>
+          <w:sz w:val="24"/>
+          <w:szCs w:val="24"/>
+        </w:rPr>
+      </w:pPr>
+      <w:r>
+        <w:rPr>
+          <w:rFonts w:ascii="Times New Roman" w:hAnsi="Times New Roman" w:cs="Times New Roman"/>
+          <w:sz w:val="24"/>
+          <w:szCs w:val="24"/>
+        </w:rPr>
+        <w:t xml:space="preserve">Figure 7 </w:t>
+      </w:r>
+      <w:r>
+        <w:rPr>
+          <w:rFonts w:ascii="Times New Roman" w:hAnsi="Times New Roman" w:cs="Times New Roman"/>
+          <w:sz w:val="24"/>
+          <w:szCs w:val="24"/>
+        </w:rPr>
+        <w:t xml:space="preserve">(needed for MOA in </w:t>
+      </w:r>
+      <w:r>
+        <w:rPr>
+          <w:rFonts w:ascii="Times New Roman" w:hAnsi="Times New Roman" w:cs="Times New Roman"/>
+          <w:sz w:val="24"/>
+          <w:szCs w:val="24"/>
+        </w:rPr>
+        <w:t>TCGA</w:t>
+      </w:r>
+      <w:r>
+        <w:rPr>
+          <w:rFonts w:ascii="Times New Roman" w:hAnsi="Times New Roman" w:cs="Times New Roman"/>
+          <w:sz w:val="24"/>
+          <w:szCs w:val="24"/>
+        </w:rPr>
+        <w:t xml:space="preserve"> data)</w:t>
+      </w:r>
+      <w:r>
+        <w:rPr>
+          <w:rFonts w:ascii="Times New Roman" w:hAnsi="Times New Roman" w:cs="Times New Roman"/>
+          <w:sz w:val="24"/>
+          <w:szCs w:val="24"/>
+        </w:rPr>
+        <w:t xml:space="preserve"> </w:t>
+      </w:r>
+      <w:r>
+        <w:rPr>
+          <w:rFonts w:ascii="Times New Roman" w:hAnsi="Times New Roman" w:cs="Times New Roman"/>
+          <w:sz w:val="24"/>
+          <w:szCs w:val="24"/>
+        </w:rPr>
+        <w:t>EPIG-</w:t>
+      </w:r>
+      <w:proofErr w:type="spellStart"/>
+      <w:r>
+        <w:rPr>
+          <w:rFonts w:ascii="Times New Roman" w:hAnsi="Times New Roman" w:cs="Times New Roman"/>
+          <w:sz w:val="24"/>
+          <w:szCs w:val="24"/>
+        </w:rPr>
+        <w:t>Seq</w:t>
+      </w:r>
+      <w:proofErr w:type="spellEnd"/>
+      <w:r>
+        <w:rPr>
+          <w:rFonts w:ascii="Times New Roman" w:hAnsi="Times New Roman" w:cs="Times New Roman"/>
+          <w:sz w:val="24"/>
+          <w:szCs w:val="24"/>
+        </w:rPr>
+        <w:t xml:space="preserve"> results running from the research dataset</w:t>
+      </w:r>
+      <w:r>
+        <w:rPr>
+          <w:rFonts w:ascii="Times New Roman" w:hAnsi="Times New Roman" w:cs="Times New Roman"/>
+          <w:sz w:val="24"/>
+          <w:szCs w:val="24"/>
+        </w:rPr>
+        <w:t>, t</w:t>
+      </w:r>
+      <w:r>
+        <w:rPr>
+          <w:rFonts w:ascii="Times New Roman" w:hAnsi="Times New Roman" w:cs="Times New Roman"/>
+          <w:sz w:val="24"/>
+          <w:szCs w:val="24"/>
+        </w:rPr>
+        <w:t>he thumbnails of the extracted patterns extract by EPIG-</w:t>
+      </w:r>
+      <w:proofErr w:type="spellStart"/>
+      <w:r>
+        <w:rPr>
+          <w:rFonts w:ascii="Times New Roman" w:hAnsi="Times New Roman" w:cs="Times New Roman"/>
+          <w:sz w:val="24"/>
+          <w:szCs w:val="24"/>
+        </w:rPr>
+        <w:t>Seq</w:t>
+      </w:r>
+      <w:proofErr w:type="spellEnd"/>
+    </w:p>
+    <w:p>
+      <w:pPr>
+        <w:rPr>
+          <w:rFonts w:ascii="Times New Roman" w:hAnsi="Times New Roman" w:cs="Times New Roman"/>
+          <w:sz w:val="24"/>
+          <w:szCs w:val="24"/>
+        </w:rPr>
+      </w:pPr>
     </w:p>
     <w:tbl>
       <w:tblPr>
@@ -2151,6 +2786,7 @@
                 <w:rFonts w:ascii="Calibri" w:hAnsi="Calibri"/>
                 <w:color w:val="000000"/>
               </w:rPr>
+              <w:lastRenderedPageBreak/>
               <w:t>Correlation measurement</w:t>
             </w:r>
           </w:p>
@@ -4250,6 +4886,7 @@
                 <w:rFonts w:ascii="Calibri" w:hAnsi="Calibri"/>
                 <w:color w:val="000000"/>
               </w:rPr>
+              <w:lastRenderedPageBreak/>
               <w:t>5</w:t>
             </w:r>
           </w:p>
@@ -5557,6 +6194,13 @@
       <w:r>
         <w:t xml:space="preserve"> data with 5 meaningful patterns (Group A – E)</w:t>
       </w:r>
+    </w:p>
+    <w:p>
+      <w:r>
+        <w:t>Need sensitivity and specificity (table 5) following table 4 recovery from the simulated data.</w:t>
+      </w:r>
+      <w:bookmarkStart w:id="0" w:name="_GoBack"/>
+      <w:bookmarkEnd w:id="0"/>
     </w:p>
     <w:p/>
     <w:p/>
@@ -6821,7 +7465,7 @@
 </file>
 
 <file path=customXml/itemProps1.xml><?xml version="1.0" encoding="utf-8"?>
-<ds:datastoreItem xmlns:ds="http://schemas.openxmlformats.org/officeDocument/2006/customXml" ds:itemID="{7105AF77-24BC-4618-A8C1-AA287A4790F8}">
+<ds:datastoreItem xmlns:ds="http://schemas.openxmlformats.org/officeDocument/2006/customXml" ds:itemID="{E3BC76CB-9068-4FDB-8DFC-2A519B2F4E13}">
   <ds:schemaRefs>
     <ds:schemaRef ds:uri="http://schemas.openxmlformats.org/officeDocument/2006/bibliography"/>
   </ds:schemaRefs>
